--- a/myfirst paper/翻译.docx
+++ b/myfirst paper/翻译.docx
@@ -8776,23 +8776,7 @@
           <w:sz w:val="21"/>
           <w:szCs w:val="21"/>
         </w:rPr>
-        <w:t>当散热速度提高到</w:t>
-      </w:r>
-      <w:r>
-        <w:rPr>
-          <w:rFonts w:hint="eastAsia" w:ascii="微软雅黑" w:hAnsi="微软雅黑" w:eastAsia="微软雅黑" w:cs="微软雅黑"/>
-          <w:sz w:val="21"/>
-          <w:szCs w:val="21"/>
-        </w:rPr>
-        <w:t>可</w:t>
-      </w:r>
-      <w:r>
-        <w:rPr>
-          <w:rFonts w:hint="eastAsia" w:ascii="微软雅黑" w:hAnsi="微软雅黑" w:eastAsia="微软雅黑" w:cs="微软雅黑"/>
-          <w:sz w:val="21"/>
-          <w:szCs w:val="21"/>
-        </w:rPr>
-        <w:t>以将第一壁温度降低到可接受的水平时，压降变得非常高。 参考</w:t>
+        <w:t>当散热速度提高到可以将第一壁温度降低到可接受的水平时，压降变得非常高。 参考</w:t>
       </w:r>
     </w:p>
     <w:p>
@@ -9640,6 +9624,251 @@
       <w:pPr>
         <w:pStyle w:val="5"/>
         <w:widowControl/>
+        <w:rPr>
+          <w:rFonts w:hint="eastAsia" w:ascii="微软雅黑" w:hAnsi="微软雅黑" w:eastAsia="微软雅黑" w:cs="微软雅黑"/>
+          <w:sz w:val="21"/>
+          <w:szCs w:val="21"/>
+        </w:rPr>
+      </w:pPr>
+      <w:r>
+        <w:rPr>
+          <w:rFonts w:hint="eastAsia" w:ascii="微软雅黑" w:hAnsi="微软雅黑" w:eastAsia="微软雅黑" w:cs="微软雅黑"/>
+          <w:sz w:val="21"/>
+          <w:szCs w:val="21"/>
+        </w:rPr>
+        <w:t>虽然它本质上不是一种自冷毯，但它与极性毯子的相似性证明了这里的简短讨论。</w:t>
+      </w:r>
+    </w:p>
+    <w:p>
+      <w:pPr>
+        <w:pStyle w:val="5"/>
+        <w:widowControl/>
+        <w:rPr>
+          <w:rFonts w:hint="eastAsia" w:ascii="微软雅黑" w:hAnsi="微软雅黑" w:eastAsia="微软雅黑" w:cs="微软雅黑"/>
+          <w:sz w:val="21"/>
+          <w:szCs w:val="21"/>
+        </w:rPr>
+      </w:pPr>
+      <w:r>
+        <w:rPr>
+          <w:rFonts w:hint="eastAsia" w:ascii="微软雅黑" w:hAnsi="微软雅黑" w:eastAsia="微软雅黑" w:cs="微软雅黑"/>
+          <w:sz w:val="21"/>
+          <w:szCs w:val="21"/>
+        </w:rPr>
+        <w:t>在双重冷却剂毯中，第一壁上的高表面热通量通过氦气流快速除去，而在极向裂变中的体积沉积热 通过被液体金属流除去。</w:t>
+      </w:r>
+    </w:p>
+    <w:p>
+      <w:pPr>
+        <w:pStyle w:val="5"/>
+        <w:widowControl/>
+        <w:rPr>
+          <w:rFonts w:hint="eastAsia" w:ascii="微软雅黑" w:hAnsi="微软雅黑" w:eastAsia="微软雅黑" w:cs="微软雅黑"/>
+          <w:sz w:val="21"/>
+          <w:szCs w:val="21"/>
+        </w:rPr>
+      </w:pPr>
+      <w:r>
+        <w:rPr>
+          <w:rFonts w:hint="eastAsia" w:ascii="微软雅黑" w:hAnsi="微软雅黑" w:eastAsia="微软雅黑" w:cs="微软雅黑"/>
+          <w:sz w:val="21"/>
+          <w:szCs w:val="21"/>
+        </w:rPr>
+        <w:t>双冷却液层避免了自冷概念中遇到的冷却第一堵墙的MHD问题</w:t>
+      </w:r>
+    </w:p>
+    <w:p>
+      <w:pPr>
+        <w:pStyle w:val="5"/>
+        <w:widowControl/>
+        <w:rPr>
+          <w:rFonts w:hint="eastAsia" w:ascii="微软雅黑" w:hAnsi="微软雅黑" w:eastAsia="微软雅黑" w:cs="微软雅黑"/>
+          <w:sz w:val="21"/>
+          <w:szCs w:val="21"/>
+        </w:rPr>
+      </w:pPr>
+      <w:r>
+        <w:rPr>
+          <w:rFonts w:hint="eastAsia" w:ascii="微软雅黑" w:hAnsi="微软雅黑" w:eastAsia="微软雅黑" w:cs="微软雅黑"/>
+          <w:sz w:val="21"/>
+          <w:szCs w:val="21"/>
+        </w:rPr>
+        <w:t>第一壁的氦冷却提供液体金属的双重容纳物，并因此提高安全性和可靠性。在Norajitra等人的欧洲电厂概念研究中，这些基本思想进一步发展。 （2002）[41]，衍生自Sze等人 （2000）[42]。</w:t>
+      </w:r>
+    </w:p>
+    <w:p>
+      <w:pPr>
+        <w:pStyle w:val="5"/>
+        <w:widowControl/>
+        <w:rPr>
+          <w:rFonts w:hint="eastAsia" w:ascii="微软雅黑" w:hAnsi="微软雅黑" w:eastAsia="微软雅黑" w:cs="微软雅黑"/>
+          <w:sz w:val="21"/>
+          <w:szCs w:val="21"/>
+        </w:rPr>
+      </w:pPr>
+      <w:r>
+        <w:rPr>
+          <w:rFonts w:hint="eastAsia" w:ascii="微软雅黑" w:hAnsi="微软雅黑" w:eastAsia="微软雅黑" w:cs="微软雅黑"/>
+          <w:sz w:val="21"/>
+          <w:szCs w:val="21"/>
+        </w:rPr>
+        <w:t>在最新的设计中，极向通道的所有壁都被氦冷却，这些通道中的流体通过使用SiC插入件而被热和电隔离。</w:t>
+      </w:r>
+    </w:p>
+    <w:p>
+      <w:pPr>
+        <w:pStyle w:val="5"/>
+        <w:widowControl/>
+        <w:rPr>
+          <w:rFonts w:hint="eastAsia" w:ascii="微软雅黑" w:hAnsi="微软雅黑" w:eastAsia="微软雅黑" w:cs="微软雅黑"/>
+          <w:sz w:val="21"/>
+          <w:szCs w:val="21"/>
+        </w:rPr>
+      </w:pPr>
+      <w:r>
+        <w:rPr>
+          <w:rFonts w:hint="eastAsia" w:ascii="微软雅黑" w:hAnsi="微软雅黑" w:eastAsia="微软雅黑" w:cs="微软雅黑"/>
+          <w:sz w:val="21"/>
+          <w:szCs w:val="21"/>
+        </w:rPr>
+        <w:t>电绝缘产生小的压降和保温，允许液态金属温度高于通常的关键界面温度，因为后者通过壁的氦冷却保持较低的水平。</w:t>
+      </w:r>
+    </w:p>
+    <w:p>
+      <w:pPr>
+        <w:pStyle w:val="5"/>
+        <w:widowControl/>
+        <w:rPr>
+          <w:rFonts w:hint="eastAsia" w:ascii="微软雅黑" w:hAnsi="微软雅黑" w:eastAsia="微软雅黑" w:cs="微软雅黑"/>
+          <w:sz w:val="21"/>
+          <w:szCs w:val="21"/>
+        </w:rPr>
+      </w:pPr>
+      <w:r>
+        <w:rPr>
+          <w:rFonts w:hint="eastAsia" w:ascii="微软雅黑" w:hAnsi="微软雅黑" w:eastAsia="微软雅黑" w:cs="微软雅黑"/>
+          <w:sz w:val="21"/>
+          <w:szCs w:val="21"/>
+        </w:rPr>
+        <w:t>MHD问题通常与陶瓷墙SCLL毯相同。</w:t>
+      </w:r>
+    </w:p>
+    <w:p>
+      <w:pPr>
+        <w:pStyle w:val="5"/>
+        <w:widowControl/>
+        <w:rPr>
+          <w:rFonts w:hint="eastAsia" w:ascii="微软雅黑" w:hAnsi="微软雅黑" w:eastAsia="微软雅黑" w:cs="微软雅黑"/>
+          <w:sz w:val="21"/>
+          <w:szCs w:val="21"/>
+        </w:rPr>
+      </w:pPr>
+      <w:r>
+        <w:rPr>
+          <w:rFonts w:hint="eastAsia" w:ascii="微软雅黑" w:hAnsi="微软雅黑" w:eastAsia="微软雅黑" w:cs="微软雅黑"/>
+          <w:sz w:val="21"/>
+          <w:szCs w:val="21"/>
+        </w:rPr>
+        <w:t>然而，由于导电壁上的插入件不是完全电绝缘的，必须考虑泄漏电流及其对流动重新分布的影响，如Bühler和Molokov [43]所述，</w:t>
+      </w:r>
+    </w:p>
+    <w:p>
+      <w:pPr>
+        <w:pStyle w:val="5"/>
+        <w:widowControl/>
+        <w:rPr>
+          <w:rFonts w:hint="eastAsia" w:ascii="微软雅黑" w:hAnsi="微软雅黑" w:eastAsia="微软雅黑" w:cs="微软雅黑"/>
+          <w:sz w:val="21"/>
+          <w:szCs w:val="21"/>
+        </w:rPr>
+      </w:pPr>
+    </w:p>
+    <w:p>
+      <w:pPr>
+        <w:pStyle w:val="3"/>
+        <w:rPr>
+          <w:rFonts w:hint="eastAsia"/>
+        </w:rPr>
+      </w:pPr>
+      <w:r>
+        <w:rPr>
+          <w:rFonts w:hint="eastAsia"/>
+        </w:rPr>
+        <w:t>3.2蜂窝毯</w:t>
+      </w:r>
+    </w:p>
+    <w:p>
+      <w:pPr>
+        <w:pStyle w:val="5"/>
+        <w:widowControl/>
+        <w:rPr>
+          <w:rFonts w:hint="eastAsia" w:ascii="微软雅黑" w:hAnsi="微软雅黑" w:eastAsia="微软雅黑" w:cs="微软雅黑"/>
+          <w:sz w:val="21"/>
+          <w:szCs w:val="21"/>
+        </w:rPr>
+      </w:pPr>
+      <w:r>
+        <w:rPr>
+          <w:rFonts w:hint="eastAsia" w:ascii="微软雅黑" w:hAnsi="微软雅黑" w:eastAsia="微软雅黑" w:cs="微软雅黑"/>
+          <w:sz w:val="21"/>
+          <w:szCs w:val="21"/>
+        </w:rPr>
+        <w:t>另一种设计理念是在ORNL / Westhouse House Tokamak毯研究中考虑的蜂窝毯，例如</w:t>
+      </w:r>
+    </w:p>
+    <w:p>
+      <w:pPr>
+        <w:pStyle w:val="5"/>
+        <w:widowControl/>
+        <w:rPr>
+          <w:rFonts w:hint="eastAsia" w:ascii="微软雅黑" w:hAnsi="微软雅黑" w:eastAsia="微软雅黑" w:cs="微软雅黑"/>
+          <w:sz w:val="21"/>
+          <w:szCs w:val="21"/>
+        </w:rPr>
+      </w:pPr>
+    </w:p>
+    <w:p>
+      <w:pPr>
+        <w:pStyle w:val="5"/>
+        <w:widowControl/>
+        <w:rPr>
+          <w:rFonts w:hint="eastAsia" w:ascii="微软雅黑" w:hAnsi="微软雅黑" w:eastAsia="微软雅黑" w:cs="微软雅黑"/>
+          <w:sz w:val="21"/>
+          <w:szCs w:val="21"/>
+        </w:rPr>
+      </w:pPr>
+      <w:r>
+        <w:rPr>
+          <w:rFonts w:hint="eastAsia" w:ascii="微软雅黑" w:hAnsi="微软雅黑" w:eastAsia="微软雅黑" w:cs="微软雅黑"/>
+          <w:sz w:val="21"/>
+          <w:szCs w:val="21"/>
+        </w:rPr>
+        <w:t>Hunt和Holroyd（1977）[4]和Walker and Wells（1979）[44]，他们对MHD进行了分析 在</w:t>
+      </w:r>
+    </w:p>
+    <w:p>
+      <w:pPr>
+        <w:pStyle w:val="5"/>
+        <w:widowControl/>
+        <w:rPr>
+          <w:rFonts w:hint="eastAsia" w:ascii="微软雅黑" w:hAnsi="微软雅黑" w:eastAsia="微软雅黑" w:cs="微软雅黑"/>
+          <w:sz w:val="21"/>
+          <w:szCs w:val="21"/>
+        </w:rPr>
+      </w:pPr>
+      <w:r>
+        <w:rPr>
+          <w:rFonts w:hint="eastAsia" w:ascii="微软雅黑" w:hAnsi="微软雅黑" w:eastAsia="微软雅黑" w:cs="微软雅黑"/>
+          <w:sz w:val="21"/>
+          <w:szCs w:val="21"/>
+        </w:rPr>
+        <w:t>强固定环形磁场和较弱的时间依赖极性场的联合作用下，在裂变蜂窝中流动。</w:t>
+      </w:r>
+    </w:p>
+    <w:p>
+      <w:pPr>
+        <w:pStyle w:val="5"/>
+        <w:widowControl/>
         <w:spacing w:before="0" w:beforeAutospacing="0" w:after="0" w:afterAutospacing="0"/>
         <w:ind w:left="0" w:right="0" w:firstLine="0"/>
         <w:rPr>
@@ -9648,8 +9877,1283 @@
           <w:szCs w:val="21"/>
         </w:rPr>
       </w:pPr>
+    </w:p>
+    <w:p>
+      <w:pPr>
+        <w:pStyle w:val="5"/>
+        <w:widowControl/>
+        <w:spacing w:before="0" w:beforeAutospacing="0" w:after="0" w:afterAutospacing="0"/>
+        <w:ind w:left="0" w:right="0" w:firstLine="0"/>
+        <w:rPr>
+          <w:rFonts w:hint="eastAsia" w:ascii="微软雅黑" w:hAnsi="微软雅黑" w:eastAsia="微软雅黑" w:cs="微软雅黑"/>
+          <w:sz w:val="21"/>
+          <w:szCs w:val="21"/>
+        </w:rPr>
+      </w:pPr>
+    </w:p>
+    <w:p>
+      <w:pPr>
+        <w:widowControl/>
+        <w:jc w:val="left"/>
+        <w:rPr>
+          <w:rFonts w:hint="eastAsia" w:ascii="微软雅黑" w:hAnsi="微软雅黑" w:eastAsia="微软雅黑" w:cs="微软雅黑"/>
+          <w:kern w:val="0"/>
+          <w:sz w:val="21"/>
+          <w:szCs w:val="21"/>
+          <w:lang w:val="en-US" w:eastAsia="zh-CN" w:bidi="ar-SA"/>
+        </w:rPr>
+      </w:pPr>
+      <w:r>
+        <w:rPr>
+          <w:rStyle w:val="8"/>
+          <w:lang w:val="en-US" w:eastAsia="zh-CN"/>
+        </w:rPr>
+        <w:t>3.3环形毯</w:t>
+      </w:r>
+      <w:r>
+        <w:rPr>
+          <w:rStyle w:val="8"/>
+          <w:lang w:val="en-US" w:eastAsia="zh-CN"/>
+        </w:rPr>
+        <w:br/>
+      </w:r>
+      <w:r>
+        <w:rPr>
+          <w:rFonts w:hint="eastAsia" w:ascii="微软雅黑" w:hAnsi="微软雅黑" w:eastAsia="微软雅黑" w:cs="微软雅黑"/>
+          <w:kern w:val="0"/>
+          <w:sz w:val="21"/>
+          <w:szCs w:val="21"/>
+          <w:lang w:val="en-US" w:eastAsia="zh-CN" w:bidi="ar-SA"/>
+        </w:rPr>
+        <w:t>在自冷流概念的所有研究中，关键问题是优先垂直于磁场定向的MHD流的压降。 在1971年，Hunt和Hancox [2]的一份报告已经出现了在第一个墙壁附近使用环形流动方向的想法，其中环形冷却管是圆形管（见图6a）。</w:t>
+      </w:r>
+    </w:p>
+    <w:p>
+      <w:pPr>
+        <w:widowControl/>
+        <w:jc w:val="left"/>
+        <w:rPr>
+          <w:rFonts w:hint="eastAsia" w:ascii="微软雅黑" w:hAnsi="微软雅黑" w:eastAsia="微软雅黑" w:cs="微软雅黑"/>
+          <w:kern w:val="0"/>
+          <w:sz w:val="21"/>
+          <w:szCs w:val="21"/>
+          <w:lang w:val="en-US" w:eastAsia="zh-CN" w:bidi="ar-SA"/>
+        </w:rPr>
+      </w:pPr>
+    </w:p>
+    <w:p>
+      <w:pPr>
+        <w:widowControl/>
+        <w:jc w:val="left"/>
+        <w:rPr>
+          <w:rFonts w:hint="eastAsia" w:ascii="微软雅黑" w:hAnsi="微软雅黑" w:eastAsia="微软雅黑" w:cs="微软雅黑"/>
+          <w:sz w:val="21"/>
+          <w:szCs w:val="21"/>
+        </w:rPr>
+      </w:pPr>
+      <w:r>
+        <w:rPr>
+          <w:rFonts w:hint="eastAsia" w:ascii="微软雅黑" w:hAnsi="微软雅黑" w:eastAsia="微软雅黑" w:cs="微软雅黑"/>
+          <w:kern w:val="0"/>
+          <w:sz w:val="21"/>
+          <w:szCs w:val="21"/>
+          <w:lang w:val="en-US" w:eastAsia="zh-CN" w:bidi="ar-SA"/>
+        </w:rPr>
+        <w:t>环形流使磁流体动力学相互作用最小化。 流动与磁场的完美对准可以理想地产生如在流体动力管道流中的压降。</w:t>
+      </w:r>
+      <w:r>
+        <w:rPr>
+          <w:rFonts w:hint="eastAsia" w:ascii="微软雅黑" w:hAnsi="微软雅黑" w:eastAsia="微软雅黑" w:cs="微软雅黑"/>
+          <w:kern w:val="0"/>
+          <w:sz w:val="21"/>
+          <w:szCs w:val="21"/>
+          <w:lang w:val="en-US" w:eastAsia="zh-CN" w:bidi="ar-SA"/>
+        </w:rPr>
+        <w:br/>
+      </w:r>
+      <w:r>
+        <w:rPr>
+          <w:rFonts w:hint="eastAsia" w:ascii="微软雅黑" w:hAnsi="微软雅黑" w:eastAsia="微软雅黑" w:cs="微软雅黑"/>
+          <w:kern w:val="0"/>
+          <w:sz w:val="21"/>
+          <w:szCs w:val="21"/>
+          <w:lang w:val="en-US" w:eastAsia="zh-CN" w:bidi="ar-SA"/>
+        </w:rPr>
+        <w:t>磁场对移动流体产生的唯一影响就是抑制湍流波动。</w:t>
+      </w:r>
+    </w:p>
+    <w:p>
+      <w:pPr>
+        <w:pStyle w:val="5"/>
+        <w:widowControl/>
+        <w:spacing w:before="0" w:beforeAutospacing="0" w:after="0" w:afterAutospacing="0"/>
+        <w:ind w:left="0" w:right="0" w:firstLine="0"/>
+        <w:rPr>
+          <w:rFonts w:hint="eastAsia" w:ascii="微软雅黑" w:hAnsi="微软雅黑" w:eastAsia="微软雅黑" w:cs="微软雅黑"/>
+          <w:sz w:val="21"/>
+          <w:szCs w:val="21"/>
+        </w:rPr>
+      </w:pPr>
+    </w:p>
+    <w:p>
+      <w:pPr>
+        <w:widowControl/>
+        <w:jc w:val="left"/>
+        <w:rPr>
+          <w:rFonts w:hint="eastAsia" w:ascii="微软雅黑" w:hAnsi="微软雅黑" w:eastAsia="微软雅黑" w:cs="微软雅黑"/>
+          <w:sz w:val="21"/>
+          <w:szCs w:val="21"/>
+        </w:rPr>
+      </w:pPr>
+      <w:r>
+        <w:rPr>
+          <w:rFonts w:hint="eastAsia" w:ascii="微软雅黑" w:hAnsi="微软雅黑" w:eastAsia="微软雅黑" w:cs="微软雅黑"/>
+          <w:kern w:val="0"/>
+          <w:sz w:val="21"/>
+          <w:szCs w:val="21"/>
+          <w:lang w:val="en-US" w:eastAsia="zh-CN" w:bidi="ar-SA"/>
+        </w:rPr>
+        <w:t>这导致与层流的预期相当的热传递的减少，然而，对于第一壁上的快速流动可能是可接受的。</w:t>
+      </w:r>
+    </w:p>
+    <w:p>
+      <w:pPr>
+        <w:widowControl/>
+        <w:jc w:val="left"/>
+        <w:rPr>
+          <w:rFonts w:hint="eastAsia" w:ascii="微软雅黑" w:hAnsi="微软雅黑" w:eastAsia="微软雅黑" w:cs="微软雅黑"/>
+          <w:sz w:val="21"/>
+          <w:szCs w:val="21"/>
+        </w:rPr>
+      </w:pPr>
+      <w:r>
+        <w:rPr>
+          <w:rFonts w:hint="eastAsia" w:ascii="微软雅黑" w:hAnsi="微软雅黑" w:eastAsia="微软雅黑" w:cs="微软雅黑"/>
+          <w:kern w:val="0"/>
+          <w:sz w:val="21"/>
+          <w:szCs w:val="21"/>
+          <w:lang w:val="en-US" w:eastAsia="zh-CN" w:bidi="ar-SA"/>
+        </w:rPr>
+        <w:t>更接近工程应用的设计已经在阿贡国家实验室开发，例如由Smith（1985）[27]发表。</w:t>
+      </w:r>
+      <w:r>
+        <w:rPr>
+          <w:rFonts w:hint="eastAsia" w:ascii="微软雅黑" w:hAnsi="微软雅黑" w:eastAsia="微软雅黑" w:cs="微软雅黑"/>
+          <w:kern w:val="0"/>
+          <w:sz w:val="21"/>
+          <w:szCs w:val="21"/>
+          <w:lang w:val="en-US" w:eastAsia="zh-CN" w:bidi="ar-SA"/>
+        </w:rPr>
+        <w:br/>
+      </w:r>
+      <w:r>
+        <w:rPr>
+          <w:rFonts w:hint="eastAsia" w:ascii="微软雅黑" w:hAnsi="微软雅黑" w:eastAsia="微软雅黑" w:cs="微软雅黑"/>
+          <w:kern w:val="0"/>
+          <w:sz w:val="21"/>
+          <w:szCs w:val="21"/>
+          <w:lang w:val="en-US" w:eastAsia="zh-CN" w:bidi="ar-SA"/>
+        </w:rPr>
+        <w:t>在这个概念（图6b）中，第一个壁由狭窄的通道中的快速环形流动的Pb-17Li冷却。</w:t>
+      </w:r>
+    </w:p>
+    <w:p>
+      <w:pPr>
+        <w:pStyle w:val="5"/>
+        <w:widowControl/>
+        <w:spacing w:before="0" w:beforeAutospacing="0" w:after="0" w:afterAutospacing="0"/>
+        <w:ind w:left="0" w:right="0" w:firstLine="0"/>
+        <w:rPr>
+          <w:rFonts w:hint="eastAsia" w:ascii="微软雅黑" w:hAnsi="微软雅黑" w:eastAsia="微软雅黑" w:cs="微软雅黑"/>
+          <w:sz w:val="21"/>
+          <w:szCs w:val="21"/>
+        </w:rPr>
+      </w:pPr>
+      <w:r>
+        <w:rPr>
+          <w:rFonts w:hint="eastAsia" w:ascii="微软雅黑" w:hAnsi="微软雅黑" w:eastAsia="微软雅黑" w:cs="微软雅黑"/>
+          <w:sz w:val="21"/>
+          <w:szCs w:val="21"/>
+        </w:rPr>
+        <w:t>流体通过更大的稍微倾斜的极向歧管（垂直于场）被供应到第一壁管道。</w:t>
+      </w:r>
+    </w:p>
+    <w:p>
+      <w:pPr>
+        <w:pStyle w:val="5"/>
+        <w:widowControl/>
+        <w:spacing w:before="0" w:beforeAutospacing="0" w:after="0" w:afterAutospacing="0"/>
+        <w:ind w:left="0" w:right="0" w:firstLine="0"/>
+        <w:rPr>
+          <w:rFonts w:hint="eastAsia" w:ascii="微软雅黑" w:hAnsi="微软雅黑" w:eastAsia="微软雅黑" w:cs="微软雅黑"/>
+          <w:sz w:val="21"/>
+          <w:szCs w:val="21"/>
+        </w:rPr>
+      </w:pPr>
+    </w:p>
+    <w:p>
+      <w:pPr>
+        <w:widowControl/>
+        <w:jc w:val="left"/>
+        <w:rPr>
+          <w:rFonts w:hint="eastAsia" w:ascii="微软雅黑" w:hAnsi="微软雅黑" w:eastAsia="微软雅黑" w:cs="微软雅黑"/>
+          <w:sz w:val="21"/>
+          <w:szCs w:val="21"/>
+        </w:rPr>
+      </w:pPr>
+      <w:r>
+        <w:rPr>
+          <w:rFonts w:hint="eastAsia" w:ascii="微软雅黑" w:hAnsi="微软雅黑" w:eastAsia="微软雅黑" w:cs="微软雅黑"/>
+          <w:kern w:val="0"/>
+          <w:sz w:val="21"/>
+          <w:szCs w:val="21"/>
+          <w:lang w:val="en-US" w:eastAsia="zh-CN" w:bidi="ar-SA"/>
+        </w:rPr>
+        <w:t>在极性管道中的平均速度可以保持在相对较低的值，这降低了通过歧管的MHD压降。</w:t>
+      </w:r>
+    </w:p>
+    <w:p>
+      <w:pPr>
+        <w:widowControl/>
+        <w:jc w:val="left"/>
+        <w:rPr>
+          <w:rFonts w:hint="eastAsia" w:ascii="微软雅黑" w:hAnsi="微软雅黑" w:eastAsia="微软雅黑" w:cs="微软雅黑"/>
+          <w:sz w:val="21"/>
+          <w:szCs w:val="21"/>
+        </w:rPr>
+      </w:pPr>
+      <w:r>
+        <w:rPr>
+          <w:rFonts w:hint="eastAsia" w:ascii="微软雅黑" w:hAnsi="微软雅黑" w:eastAsia="微软雅黑" w:cs="微软雅黑"/>
+          <w:kern w:val="0"/>
+          <w:sz w:val="21"/>
+          <w:szCs w:val="21"/>
+          <w:lang w:val="en-US" w:eastAsia="zh-CN" w:bidi="ar-SA"/>
+        </w:rPr>
+        <w:t>这种设计的第二个优点是极向通道的壁可以承受比第一壁更高的应力水平，因为它们不暴露于表面热通量并且接收较少的辐射剂量。</w:t>
+      </w:r>
+    </w:p>
+    <w:p>
+      <w:pPr>
+        <w:widowControl/>
+        <w:jc w:val="left"/>
+        <w:rPr>
+          <w:rFonts w:hint="eastAsia" w:ascii="微软雅黑" w:hAnsi="微软雅黑" w:eastAsia="微软雅黑" w:cs="微软雅黑"/>
+          <w:sz w:val="21"/>
+          <w:szCs w:val="21"/>
+        </w:rPr>
+      </w:pPr>
+      <w:r>
+        <w:rPr>
+          <w:rFonts w:hint="eastAsia" w:ascii="微软雅黑" w:hAnsi="微软雅黑" w:eastAsia="微软雅黑" w:cs="微软雅黑"/>
+          <w:kern w:val="0"/>
+          <w:sz w:val="21"/>
+          <w:szCs w:val="21"/>
+          <w:lang w:val="en-US" w:eastAsia="zh-CN" w:bidi="ar-SA"/>
+        </w:rPr>
+        <w:t>环形通道中的流动仅垂直于比环形通道弱得多的极向场。</w:t>
+      </w:r>
+    </w:p>
+    <w:p>
+      <w:pPr>
+        <w:widowControl/>
+        <w:jc w:val="left"/>
+        <w:rPr>
+          <w:rFonts w:hint="eastAsia" w:ascii="微软雅黑" w:hAnsi="微软雅黑" w:eastAsia="微软雅黑" w:cs="微软雅黑"/>
+          <w:sz w:val="21"/>
+          <w:szCs w:val="21"/>
+        </w:rPr>
+      </w:pPr>
+      <w:r>
+        <w:rPr>
+          <w:rFonts w:hint="eastAsia" w:ascii="微软雅黑" w:hAnsi="微软雅黑" w:eastAsia="微软雅黑" w:cs="微软雅黑"/>
+          <w:kern w:val="0"/>
+          <w:sz w:val="21"/>
+          <w:szCs w:val="21"/>
+          <w:lang w:val="en-US" w:eastAsia="zh-CN" w:bidi="ar-SA"/>
+        </w:rPr>
+        <w:t>因此，环形通道中的速度可以大大增加极性通道中的速度，而不会显着增加总体压降。</w:t>
+      </w:r>
+    </w:p>
+    <w:p>
+      <w:pPr>
+        <w:widowControl/>
+        <w:jc w:val="left"/>
+        <w:rPr>
+          <w:rFonts w:hint="eastAsia" w:ascii="微软雅黑" w:hAnsi="微软雅黑" w:eastAsia="微软雅黑" w:cs="微软雅黑"/>
+          <w:sz w:val="21"/>
+          <w:szCs w:val="21"/>
+        </w:rPr>
+      </w:pPr>
+      <w:r>
+        <w:rPr>
+          <w:rFonts w:hint="eastAsia" w:ascii="微软雅黑" w:hAnsi="微软雅黑" w:eastAsia="微软雅黑" w:cs="微软雅黑"/>
+          <w:kern w:val="0"/>
+          <w:sz w:val="21"/>
+          <w:szCs w:val="21"/>
+          <w:lang w:val="en-US" w:eastAsia="zh-CN" w:bidi="ar-SA"/>
+        </w:rPr>
+        <w:t>Abdou等人提出的压降估计 （1983）[29]对于内侧毯子接近3MPa，外侧毯子接近1.7MPa。</w:t>
+      </w:r>
+    </w:p>
+    <w:p>
+      <w:pPr>
+        <w:widowControl/>
+        <w:jc w:val="left"/>
+        <w:rPr>
+          <w:rFonts w:hint="eastAsia" w:ascii="微软雅黑" w:hAnsi="微软雅黑" w:eastAsia="微软雅黑" w:cs="微软雅黑"/>
+          <w:sz w:val="21"/>
+          <w:szCs w:val="21"/>
+        </w:rPr>
+      </w:pPr>
+      <w:r>
+        <w:rPr>
+          <w:rFonts w:hint="eastAsia" w:ascii="微软雅黑" w:hAnsi="微软雅黑" w:eastAsia="微软雅黑" w:cs="微软雅黑"/>
+          <w:kern w:val="0"/>
+          <w:sz w:val="21"/>
+          <w:szCs w:val="21"/>
+          <w:lang w:val="en-US" w:eastAsia="zh-CN" w:bidi="ar-SA"/>
+        </w:rPr>
+        <w:t>之后发现有一个潜在的电流回路，用于横跨普通分流壁的径向涡流的电流回路，它们在第一个壁处连接极向歧管和环形通道（见图6b）。</w:t>
+      </w:r>
+    </w:p>
+    <w:p>
+      <w:pPr>
+        <w:widowControl/>
+        <w:jc w:val="left"/>
+        <w:rPr>
+          <w:rFonts w:hint="eastAsia" w:ascii="微软雅黑" w:hAnsi="微软雅黑" w:eastAsia="微软雅黑" w:cs="微软雅黑"/>
+          <w:sz w:val="21"/>
+          <w:szCs w:val="21"/>
+        </w:rPr>
+      </w:pPr>
+      <w:r>
+        <w:rPr>
+          <w:rFonts w:hint="eastAsia" w:ascii="微软雅黑" w:hAnsi="微软雅黑" w:eastAsia="微软雅黑" w:cs="微软雅黑"/>
+          <w:kern w:val="0"/>
+          <w:sz w:val="21"/>
+          <w:szCs w:val="21"/>
+          <w:lang w:val="en-US" w:eastAsia="zh-CN" w:bidi="ar-SA"/>
+        </w:rPr>
+        <w:t>由于这种所谓的多渠道效应造成的附加压降（根据其发现者也称为Madarame效应;</w:t>
+      </w:r>
+    </w:p>
+    <w:p>
+      <w:pPr>
+        <w:pStyle w:val="5"/>
+        <w:widowControl/>
+        <w:spacing w:before="0" w:beforeAutospacing="0" w:after="0" w:afterAutospacing="0"/>
+        <w:ind w:left="0" w:right="0" w:firstLine="0"/>
+        <w:rPr>
+          <w:rFonts w:hint="eastAsia" w:ascii="微软雅黑" w:hAnsi="微软雅黑" w:eastAsia="微软雅黑" w:cs="微软雅黑"/>
+          <w:sz w:val="21"/>
+          <w:szCs w:val="21"/>
+        </w:rPr>
+      </w:pPr>
+    </w:p>
+    <w:p>
+      <w:pPr>
+        <w:widowControl/>
+        <w:jc w:val="left"/>
+        <w:rPr>
+          <w:rFonts w:hint="eastAsia" w:ascii="微软雅黑" w:hAnsi="微软雅黑" w:eastAsia="微软雅黑" w:cs="微软雅黑"/>
+          <w:sz w:val="21"/>
+          <w:szCs w:val="21"/>
+        </w:rPr>
+      </w:pPr>
+      <w:r>
+        <w:rPr>
+          <w:rFonts w:hint="eastAsia" w:ascii="微软雅黑" w:hAnsi="微软雅黑" w:eastAsia="微软雅黑" w:cs="微软雅黑"/>
+          <w:kern w:val="0"/>
+          <w:sz w:val="21"/>
+          <w:szCs w:val="21"/>
+          <w:lang w:val="en-US" w:eastAsia="zh-CN" w:bidi="ar-SA"/>
+        </w:rPr>
+        <w:t>他的近似值允许比起第一原理[47]可以分析的几何形状更复杂的解决方案）估计超过3MPa，但是已经表明某种电绝缘可以显着地降低这种效应。</w:t>
+      </w:r>
+    </w:p>
+    <w:p>
+      <w:pPr>
+        <w:widowControl/>
+        <w:jc w:val="left"/>
+        <w:rPr>
+          <w:rFonts w:hint="eastAsia" w:ascii="微软雅黑" w:hAnsi="微软雅黑" w:eastAsia="微软雅黑" w:cs="微软雅黑"/>
+          <w:sz w:val="21"/>
+          <w:szCs w:val="21"/>
+        </w:rPr>
+      </w:pPr>
+      <w:r>
+        <w:rPr>
+          <w:rFonts w:hint="eastAsia" w:ascii="微软雅黑" w:hAnsi="微软雅黑" w:eastAsia="微软雅黑" w:cs="微软雅黑"/>
+          <w:kern w:val="0"/>
+          <w:sz w:val="21"/>
+          <w:szCs w:val="21"/>
+          <w:lang w:val="en-US" w:eastAsia="zh-CN" w:bidi="ar-SA"/>
+        </w:rPr>
+        <w:t>还应该提及的是，涡流的影响并不均匀地分布在所有的冷却剂管道上，即，在该模块的中心的导管更多地受益于这种不利的行为。 这导致第一壁的不均匀冷却。</w:t>
+      </w:r>
+    </w:p>
+    <w:p>
+      <w:pPr>
+        <w:widowControl/>
+        <w:jc w:val="left"/>
+        <w:rPr>
+          <w:rFonts w:hint="eastAsia" w:ascii="微软雅黑" w:hAnsi="微软雅黑" w:eastAsia="微软雅黑" w:cs="微软雅黑"/>
+          <w:sz w:val="21"/>
+          <w:szCs w:val="21"/>
+        </w:rPr>
+      </w:pPr>
+      <w:r>
+        <w:rPr>
+          <w:rFonts w:hint="eastAsia" w:ascii="微软雅黑" w:hAnsi="微软雅黑" w:eastAsia="微软雅黑" w:cs="微软雅黑"/>
+          <w:kern w:val="0"/>
+          <w:sz w:val="21"/>
+          <w:szCs w:val="21"/>
+          <w:lang w:val="en-US" w:eastAsia="zh-CN" w:bidi="ar-SA"/>
+        </w:rPr>
+        <w:t>环形流概念具有吸引力，因此被认为是下一个欧洲环线（NET，现在的ITER）的候选者。</w:t>
+      </w:r>
+    </w:p>
+    <w:p>
+      <w:pPr>
+        <w:widowControl/>
+        <w:jc w:val="left"/>
+        <w:rPr>
+          <w:rFonts w:hint="eastAsia" w:ascii="微软雅黑" w:hAnsi="微软雅黑" w:eastAsia="微软雅黑" w:cs="微软雅黑"/>
+          <w:sz w:val="21"/>
+          <w:szCs w:val="21"/>
+        </w:rPr>
+      </w:pPr>
+      <w:r>
+        <w:rPr>
+          <w:rFonts w:hint="eastAsia" w:ascii="微软雅黑" w:hAnsi="微软雅黑" w:eastAsia="微软雅黑" w:cs="微软雅黑"/>
+          <w:kern w:val="0"/>
+          <w:sz w:val="21"/>
+          <w:szCs w:val="21"/>
+          <w:lang w:val="en-US" w:eastAsia="zh-CN" w:bidi="ar-SA"/>
+        </w:rPr>
+        <w:t>卡尔斯鲁厄Forschungszentrum提出的毯子的描述于1988年由Malang等发表。 [48]。</w:t>
+      </w:r>
+    </w:p>
+    <w:p>
+      <w:pPr>
+        <w:widowControl/>
+        <w:jc w:val="left"/>
+        <w:rPr>
+          <w:rFonts w:hint="eastAsia" w:ascii="微软雅黑" w:hAnsi="微软雅黑" w:eastAsia="微软雅黑" w:cs="微软雅黑"/>
+          <w:sz w:val="21"/>
+          <w:szCs w:val="21"/>
+        </w:rPr>
+      </w:pPr>
+      <w:r>
+        <w:rPr>
+          <w:rFonts w:hint="eastAsia" w:ascii="微软雅黑" w:hAnsi="微软雅黑" w:eastAsia="微软雅黑" w:cs="微软雅黑"/>
+          <w:kern w:val="0"/>
+          <w:sz w:val="21"/>
+          <w:szCs w:val="21"/>
+          <w:lang w:val="en-US" w:eastAsia="zh-CN" w:bidi="ar-SA"/>
+        </w:rPr>
+        <w:t>在这个概念中，通过使用所谓的流动通道插入件（FCI）进一步降低了极向和径向通道中的压降，该流动通道插入件（FCI）松散地装配在用于电绝缘和相邻流体域的去耦的导管中。</w:t>
+      </w:r>
+    </w:p>
+    <w:p>
+      <w:pPr>
+        <w:widowControl/>
+        <w:jc w:val="left"/>
+        <w:rPr>
+          <w:rFonts w:hint="eastAsia" w:ascii="微软雅黑" w:hAnsi="微软雅黑" w:eastAsia="微软雅黑" w:cs="微软雅黑"/>
+          <w:sz w:val="21"/>
+          <w:szCs w:val="21"/>
+        </w:rPr>
+      </w:pPr>
+      <w:r>
+        <w:rPr>
+          <w:rFonts w:hint="eastAsia" w:ascii="微软雅黑" w:hAnsi="微软雅黑" w:eastAsia="微软雅黑" w:cs="微软雅黑"/>
+          <w:kern w:val="0"/>
+          <w:sz w:val="21"/>
+          <w:szCs w:val="21"/>
+          <w:lang w:val="en-US" w:eastAsia="zh-CN" w:bidi="ar-SA"/>
+        </w:rPr>
+        <w:t>Barleon等人实验证明了这种方法的可行性。 （1989）[49]，其压降下降了一个数量级。</w:t>
+      </w:r>
+    </w:p>
+    <w:p>
+      <w:pPr>
+        <w:widowControl/>
+        <w:jc w:val="left"/>
+        <w:rPr>
+          <w:rFonts w:hint="eastAsia" w:ascii="微软雅黑" w:hAnsi="微软雅黑" w:eastAsia="微软雅黑" w:cs="微软雅黑"/>
+          <w:sz w:val="21"/>
+          <w:szCs w:val="21"/>
+        </w:rPr>
+      </w:pPr>
+      <w:r>
+        <w:rPr>
+          <w:rFonts w:hint="eastAsia" w:ascii="微软雅黑" w:hAnsi="微软雅黑" w:eastAsia="微软雅黑" w:cs="微软雅黑"/>
+          <w:kern w:val="0"/>
+          <w:sz w:val="21"/>
+          <w:szCs w:val="21"/>
+          <w:lang w:val="en-US" w:eastAsia="zh-CN" w:bidi="ar-SA"/>
+        </w:rPr>
+        <w:t>环形概念提供的光明前景以及预测相关MHD流量的挑战刺激了与Molokov和Bühler[50]等径向环形MHD弯曲流相关的一些研究活动，表明流动对壁面电导等参数非常敏感 和横截面的纵横比。 取决于这些参数，流动表现出各种流动模式，包括螺旋式或涡流型结构。</w:t>
+      </w:r>
+    </w:p>
+    <w:p>
+      <w:pPr>
+        <w:widowControl/>
+        <w:jc w:val="left"/>
+        <w:rPr>
+          <w:rFonts w:hint="eastAsia" w:ascii="微软雅黑" w:hAnsi="微软雅黑" w:eastAsia="微软雅黑" w:cs="微软雅黑"/>
+          <w:sz w:val="21"/>
+          <w:szCs w:val="21"/>
+        </w:rPr>
+      </w:pPr>
+      <w:r>
+        <w:rPr>
+          <w:rFonts w:hint="eastAsia" w:ascii="微软雅黑" w:hAnsi="微软雅黑" w:eastAsia="微软雅黑" w:cs="微软雅黑"/>
+          <w:kern w:val="0"/>
+          <w:sz w:val="21"/>
+          <w:szCs w:val="21"/>
+          <w:lang w:val="en-US" w:eastAsia="zh-CN" w:bidi="ar-SA"/>
+        </w:rPr>
+        <w:t>对于环形管道与场的非完全对准，弯曲称为前后弯头。 Walker和Coauthors [51,52]处理的这种流量与完美对齐获得的流量显着不同。 Stieglitz et al。 在他们的弯曲实验和对于高Ha和N的压降和表面电位的渐近分析之间找到很好的一致性。</w:t>
+      </w:r>
+    </w:p>
+    <w:p>
+      <w:pPr>
+        <w:widowControl/>
+        <w:jc w:val="left"/>
+        <w:rPr>
+          <w:rFonts w:hint="eastAsia" w:ascii="微软雅黑" w:hAnsi="微软雅黑" w:eastAsia="微软雅黑" w:cs="微软雅黑"/>
+          <w:kern w:val="0"/>
+          <w:sz w:val="21"/>
+          <w:szCs w:val="21"/>
+          <w:lang w:val="en-US" w:eastAsia="zh-CN" w:bidi="ar-SA"/>
+        </w:rPr>
+      </w:pPr>
+      <w:r>
+        <w:rPr>
+          <w:rFonts w:hint="eastAsia" w:ascii="微软雅黑" w:hAnsi="微软雅黑" w:eastAsia="微软雅黑" w:cs="微软雅黑"/>
+          <w:kern w:val="0"/>
+          <w:sz w:val="21"/>
+          <w:szCs w:val="21"/>
+          <w:lang w:val="en-US" w:eastAsia="zh-CN" w:bidi="ar-SA"/>
+        </w:rPr>
+        <w:t>检测到粘性和惯性贡献量，如Ha -1/2和N -1/3，从而表明粘性和惯性状态下的平行层对融合相关参数值起着重要的作用。</w:t>
+      </w:r>
+    </w:p>
+    <w:p>
+      <w:pPr>
+        <w:widowControl/>
+        <w:jc w:val="left"/>
+        <w:rPr>
+          <w:rFonts w:hint="eastAsia" w:ascii="微软雅黑" w:hAnsi="微软雅黑" w:eastAsia="微软雅黑" w:cs="微软雅黑"/>
+          <w:sz w:val="21"/>
+          <w:szCs w:val="21"/>
+        </w:rPr>
+      </w:pPr>
+      <w:r>
+        <w:rPr>
+          <w:rFonts w:hint="eastAsia" w:ascii="微软雅黑" w:hAnsi="微软雅黑" w:eastAsia="微软雅黑" w:cs="微软雅黑"/>
+          <w:kern w:val="0"/>
+          <w:sz w:val="21"/>
+          <w:szCs w:val="21"/>
+          <w:lang w:val="en-US" w:eastAsia="zh-CN" w:bidi="ar-SA"/>
+        </w:rPr>
+        <w:t>多通道效应和流耦合已被Stieglitz和Molokov [54]和Reimann等人研究。 [55]，随着电气耦合通道数量的增加，压降和惯性影响大大增加。</w:t>
+      </w:r>
+    </w:p>
+    <w:p>
+      <w:pPr>
+        <w:widowControl/>
+        <w:jc w:val="left"/>
+        <w:rPr>
+          <w:rFonts w:hint="eastAsia" w:ascii="微软雅黑" w:hAnsi="微软雅黑" w:eastAsia="微软雅黑" w:cs="微软雅黑"/>
+          <w:sz w:val="21"/>
+          <w:szCs w:val="21"/>
+        </w:rPr>
+      </w:pPr>
+      <w:r>
+        <w:rPr>
+          <w:rFonts w:hint="eastAsia" w:ascii="微软雅黑" w:hAnsi="微软雅黑" w:eastAsia="微软雅黑" w:cs="微软雅黑"/>
+          <w:kern w:val="0"/>
+          <w:sz w:val="21"/>
+          <w:szCs w:val="21"/>
+          <w:lang w:val="en-US" w:eastAsia="zh-CN" w:bidi="ar-SA"/>
+        </w:rPr>
+        <w:t>但是他们也发现，径向通道的电去耦足够显着地减少这种影响，并在相邻的通道中重新建立均匀的压降。</w:t>
+      </w:r>
+    </w:p>
+    <w:p>
+      <w:pPr>
+        <w:widowControl/>
+        <w:jc w:val="left"/>
+        <w:rPr>
+          <w:rFonts w:hint="eastAsia" w:ascii="微软雅黑" w:hAnsi="微软雅黑" w:eastAsia="微软雅黑" w:cs="微软雅黑"/>
+          <w:sz w:val="21"/>
+          <w:szCs w:val="21"/>
+        </w:rPr>
+      </w:pPr>
+      <w:r>
+        <w:rPr>
+          <w:rStyle w:val="8"/>
+          <w:rFonts w:hint="eastAsia"/>
+          <w:lang w:val="en-US" w:eastAsia="zh-CN"/>
+        </w:rPr>
+        <w:t>4单独冷却的毯子</w:t>
+      </w:r>
       <w:bookmarkStart w:id="0" w:name="_GoBack"/>
       <w:bookmarkEnd w:id="0"/>
+      <w:r>
+        <w:rPr>
+          <w:rFonts w:hint="eastAsia" w:ascii="微软雅黑" w:hAnsi="微软雅黑" w:eastAsia="微软雅黑" w:cs="微软雅黑"/>
+          <w:kern w:val="0"/>
+          <w:sz w:val="21"/>
+          <w:szCs w:val="21"/>
+          <w:lang w:val="en-US" w:eastAsia="zh-CN" w:bidi="ar-SA"/>
+        </w:rPr>
+        <w:br/>
+      </w:r>
+      <w:r>
+        <w:rPr>
+          <w:rFonts w:hint="eastAsia" w:ascii="微软雅黑" w:hAnsi="微软雅黑" w:eastAsia="微软雅黑" w:cs="微软雅黑"/>
+          <w:kern w:val="0"/>
+          <w:sz w:val="21"/>
+          <w:szCs w:val="21"/>
+          <w:lang w:val="en-US" w:eastAsia="zh-CN" w:bidi="ar-SA"/>
+        </w:rPr>
+        <w:t>在单独冷却的液态金属毯子中，Li或Pb-17Li用作育种材料，而通过氦或水除去热量。</w:t>
+      </w:r>
+    </w:p>
+    <w:p>
+      <w:pPr>
+        <w:widowControl/>
+        <w:jc w:val="left"/>
+        <w:rPr>
+          <w:rFonts w:ascii="宋体" w:hAnsi="宋体" w:eastAsia="宋体" w:cs="宋体"/>
+          <w:kern w:val="0"/>
+          <w:sz w:val="24"/>
+          <w:szCs w:val="24"/>
+          <w:lang w:val="en-US" w:eastAsia="zh-CN" w:bidi="ar-SA"/>
+        </w:rPr>
+      </w:pPr>
+    </w:p>
+    <w:p>
+      <w:pPr>
+        <w:widowControl/>
+        <w:jc w:val="left"/>
+        <w:rPr>
+          <w:rFonts w:hint="eastAsia" w:ascii="微软雅黑" w:hAnsi="微软雅黑" w:eastAsia="微软雅黑" w:cs="微软雅黑"/>
+          <w:sz w:val="21"/>
+          <w:szCs w:val="21"/>
+        </w:rPr>
+      </w:pPr>
+      <w:r>
+        <w:rPr>
+          <w:rFonts w:hint="eastAsia" w:ascii="微软雅黑" w:hAnsi="微软雅黑" w:eastAsia="微软雅黑" w:cs="微软雅黑"/>
+          <w:kern w:val="0"/>
+          <w:sz w:val="21"/>
+          <w:szCs w:val="21"/>
+          <w:lang w:val="en-US" w:eastAsia="zh-CN" w:bidi="ar-SA"/>
+        </w:rPr>
+        <w:t>这些不导电的冷却剂不会遭受MHD相互作用。 因此，可以以足够高的流速在磁场中循环它们，而不会产生不可耐受的MHD压降。</w:t>
+      </w:r>
+    </w:p>
+    <w:p>
+      <w:pPr>
+        <w:widowControl/>
+        <w:jc w:val="left"/>
+        <w:rPr>
+          <w:rFonts w:hint="eastAsia" w:ascii="微软雅黑" w:hAnsi="微软雅黑" w:eastAsia="微软雅黑" w:cs="微软雅黑"/>
+          <w:sz w:val="21"/>
+          <w:szCs w:val="21"/>
+        </w:rPr>
+      </w:pPr>
+      <w:r>
+        <w:rPr>
+          <w:rFonts w:hint="eastAsia" w:ascii="微软雅黑" w:hAnsi="微软雅黑" w:eastAsia="微软雅黑" w:cs="微软雅黑"/>
+          <w:kern w:val="0"/>
+          <w:sz w:val="21"/>
+          <w:szCs w:val="21"/>
+          <w:lang w:val="en-US" w:eastAsia="zh-CN" w:bidi="ar-SA"/>
+        </w:rPr>
+        <w:t>液体金属中的热传递依赖于热传导，尽管液体育种者远未停滞。</w:t>
+      </w:r>
+      <w:r>
+        <w:rPr>
+          <w:rFonts w:hint="eastAsia" w:ascii="微软雅黑" w:hAnsi="微软雅黑" w:eastAsia="微软雅黑" w:cs="微软雅黑"/>
+          <w:kern w:val="0"/>
+          <w:sz w:val="21"/>
+          <w:szCs w:val="21"/>
+          <w:lang w:val="en-US" w:eastAsia="zh-CN" w:bidi="ar-SA"/>
+        </w:rPr>
+        <w:br/>
+      </w:r>
+      <w:r>
+        <w:rPr>
+          <w:rFonts w:hint="eastAsia" w:ascii="微软雅黑" w:hAnsi="微软雅黑" w:eastAsia="微软雅黑" w:cs="微软雅黑"/>
+          <w:kern w:val="0"/>
+          <w:sz w:val="21"/>
+          <w:szCs w:val="21"/>
+          <w:lang w:val="en-US" w:eastAsia="zh-CN" w:bidi="ar-SA"/>
+        </w:rPr>
+        <w:t>它可能由于毯子中的浮力对流而自由移动，但是它也以小流量循环到外部设施以进行氚去除。</w:t>
+      </w:r>
+      <w:r>
+        <w:rPr>
+          <w:rFonts w:hint="eastAsia" w:ascii="微软雅黑" w:hAnsi="微软雅黑" w:eastAsia="微软雅黑" w:cs="微软雅黑"/>
+          <w:kern w:val="0"/>
+          <w:sz w:val="21"/>
+          <w:szCs w:val="21"/>
+          <w:lang w:val="en-US" w:eastAsia="zh-CN" w:bidi="ar-SA"/>
+        </w:rPr>
+        <w:br/>
+      </w:r>
+      <w:r>
+        <w:rPr>
+          <w:rFonts w:hint="eastAsia" w:ascii="微软雅黑" w:hAnsi="微软雅黑" w:eastAsia="微软雅黑" w:cs="微软雅黑"/>
+          <w:kern w:val="0"/>
+          <w:sz w:val="21"/>
+          <w:szCs w:val="21"/>
+          <w:lang w:val="en-US" w:eastAsia="zh-CN" w:bidi="ar-SA"/>
+        </w:rPr>
+        <w:t>由于液体金属的速度小，与自冷却毛毯相比，毛毯中的MHD压降较小。</w:t>
+      </w:r>
+    </w:p>
+    <w:p>
+      <w:pPr>
+        <w:widowControl/>
+        <w:jc w:val="left"/>
+        <w:rPr>
+          <w:rFonts w:hint="eastAsia" w:ascii="微软雅黑" w:hAnsi="微软雅黑" w:eastAsia="微软雅黑" w:cs="微软雅黑"/>
+          <w:kern w:val="0"/>
+          <w:sz w:val="21"/>
+          <w:szCs w:val="21"/>
+          <w:lang w:val="en-US" w:eastAsia="zh-CN" w:bidi="ar-SA"/>
+        </w:rPr>
+      </w:pPr>
+      <w:r>
+        <w:rPr>
+          <w:rStyle w:val="8"/>
+          <w:lang w:val="en-US" w:eastAsia="zh-CN"/>
+        </w:rPr>
+        <w:t>4.1水冷毯</w:t>
+      </w:r>
+      <w:r>
+        <w:rPr>
+          <w:rFonts w:ascii="宋体" w:hAnsi="宋体" w:eastAsia="宋体" w:cs="宋体"/>
+          <w:kern w:val="0"/>
+          <w:sz w:val="24"/>
+          <w:szCs w:val="24"/>
+          <w:lang w:val="en-US" w:eastAsia="zh-CN" w:bidi="ar-SA"/>
+        </w:rPr>
+        <w:br/>
+      </w:r>
+      <w:r>
+        <w:rPr>
+          <w:rFonts w:hint="eastAsia" w:ascii="微软雅黑" w:hAnsi="微软雅黑" w:eastAsia="微软雅黑" w:cs="微软雅黑"/>
+          <w:kern w:val="0"/>
+          <w:sz w:val="21"/>
+          <w:szCs w:val="21"/>
+          <w:lang w:val="en-US" w:eastAsia="zh-CN" w:bidi="ar-SA"/>
+        </w:rPr>
+        <w:t>在欧洲融合研究社区内研究的水冷铅锂毯基于与极向流动概念密切相关的几何形状。</w:t>
+      </w:r>
+    </w:p>
+    <w:p>
+      <w:pPr>
+        <w:widowControl/>
+        <w:jc w:val="left"/>
+        <w:rPr>
+          <w:rFonts w:hint="eastAsia" w:ascii="微软雅黑" w:hAnsi="微软雅黑" w:eastAsia="微软雅黑" w:cs="微软雅黑"/>
+          <w:kern w:val="0"/>
+          <w:sz w:val="21"/>
+          <w:szCs w:val="21"/>
+          <w:lang w:val="en-US" w:eastAsia="zh-CN" w:bidi="ar-SA"/>
+        </w:rPr>
+      </w:pPr>
+    </w:p>
+    <w:p>
+      <w:pPr>
+        <w:widowControl/>
+        <w:jc w:val="left"/>
+        <w:rPr>
+          <w:rFonts w:hint="eastAsia" w:ascii="微软雅黑" w:hAnsi="微软雅黑" w:eastAsia="微软雅黑" w:cs="微软雅黑"/>
+          <w:sz w:val="21"/>
+          <w:szCs w:val="21"/>
+        </w:rPr>
+      </w:pPr>
+      <w:r>
+        <w:rPr>
+          <w:rFonts w:hint="eastAsia" w:ascii="微软雅黑" w:hAnsi="微软雅黑" w:eastAsia="微软雅黑" w:cs="微软雅黑"/>
+          <w:kern w:val="0"/>
+          <w:sz w:val="21"/>
+          <w:szCs w:val="21"/>
+          <w:lang w:val="en-US" w:eastAsia="zh-CN" w:bidi="ar-SA"/>
+        </w:rPr>
+        <w:t>液体金属饲养者填充有大量插入水管从其中除去热量的矩形极向通道。 Giancarli等人已经展示了第一个设计。 [56]。 图中显示的毯子 7在2000年提出[57]。</w:t>
+      </w:r>
+    </w:p>
+    <w:p>
+      <w:pPr>
+        <w:widowControl/>
+        <w:jc w:val="left"/>
+        <w:rPr>
+          <w:rFonts w:hint="eastAsia" w:ascii="微软雅黑" w:hAnsi="微软雅黑" w:eastAsia="微软雅黑" w:cs="微软雅黑"/>
+          <w:kern w:val="0"/>
+          <w:sz w:val="21"/>
+          <w:szCs w:val="21"/>
+          <w:lang w:val="en-US" w:eastAsia="zh-CN" w:bidi="ar-SA"/>
+        </w:rPr>
+      </w:pPr>
+    </w:p>
+    <w:p>
+      <w:pPr>
+        <w:widowControl/>
+        <w:jc w:val="left"/>
+        <w:rPr>
+          <w:rFonts w:hint="eastAsia" w:ascii="微软雅黑" w:hAnsi="微软雅黑" w:eastAsia="微软雅黑" w:cs="微软雅黑"/>
+          <w:sz w:val="21"/>
+          <w:szCs w:val="21"/>
+        </w:rPr>
+      </w:pPr>
+      <w:r>
+        <w:rPr>
+          <w:rFonts w:hint="eastAsia" w:ascii="微软雅黑" w:hAnsi="微软雅黑" w:eastAsia="微软雅黑" w:cs="微软雅黑"/>
+          <w:kern w:val="0"/>
+          <w:sz w:val="21"/>
+          <w:szCs w:val="21"/>
+          <w:lang w:val="en-US" w:eastAsia="zh-CN" w:bidi="ar-SA"/>
+        </w:rPr>
+        <w:t>工程上的原因需要进一步的修改，特别是关于液体育种者进入极地的箱子和水管与上部通风室的连接。</w:t>
+      </w:r>
+    </w:p>
+    <w:p>
+      <w:pPr>
+        <w:widowControl/>
+        <w:jc w:val="left"/>
+        <w:rPr>
+          <w:rFonts w:hint="eastAsia" w:ascii="微软雅黑" w:hAnsi="微软雅黑" w:eastAsia="微软雅黑" w:cs="微软雅黑"/>
+          <w:sz w:val="21"/>
+          <w:szCs w:val="21"/>
+        </w:rPr>
+      </w:pPr>
+      <w:r>
+        <w:rPr>
+          <w:rFonts w:hint="eastAsia" w:ascii="微软雅黑" w:hAnsi="微软雅黑" w:eastAsia="微软雅黑" w:cs="微软雅黑"/>
+          <w:kern w:val="0"/>
+          <w:sz w:val="21"/>
+          <w:szCs w:val="21"/>
+          <w:lang w:val="en-US" w:eastAsia="zh-CN" w:bidi="ar-SA"/>
+        </w:rPr>
+        <w:t>在最新的设计（这里未显示）中，液体金属输送管道的可用空间非常小，因此液体金属只能通过加工成大型头部结构的小圆孔提供给育种者通道并从其排出，其中壁 比孔径厚得多。</w:t>
+      </w:r>
+    </w:p>
+    <w:p>
+      <w:pPr>
+        <w:widowControl/>
+        <w:jc w:val="left"/>
+        <w:rPr>
+          <w:rFonts w:hint="eastAsia" w:ascii="微软雅黑" w:hAnsi="微软雅黑" w:eastAsia="微软雅黑" w:cs="微软雅黑"/>
+          <w:sz w:val="21"/>
+          <w:szCs w:val="21"/>
+        </w:rPr>
+      </w:pPr>
+      <w:r>
+        <w:rPr>
+          <w:rFonts w:hint="eastAsia" w:ascii="微软雅黑" w:hAnsi="微软雅黑" w:eastAsia="微软雅黑" w:cs="微软雅黑"/>
+          <w:kern w:val="0"/>
+          <w:sz w:val="21"/>
+          <w:szCs w:val="21"/>
+          <w:lang w:val="en-US" w:eastAsia="zh-CN" w:bidi="ar-SA"/>
+        </w:rPr>
+        <w:t>尽管大型饲养者通道中的液体金属速度小至5mm / s，但是较小的进入孔中的速度相当大，从而在集管中产生了主要的压降。</w:t>
+      </w:r>
+    </w:p>
+    <w:p>
+      <w:pPr>
+        <w:widowControl/>
+        <w:jc w:val="left"/>
+        <w:rPr>
+          <w:rFonts w:hint="eastAsia" w:ascii="微软雅黑" w:hAnsi="微软雅黑" w:eastAsia="微软雅黑" w:cs="微软雅黑"/>
+          <w:sz w:val="21"/>
+          <w:szCs w:val="21"/>
+        </w:rPr>
+      </w:pPr>
+      <w:r>
+        <w:rPr>
+          <w:rFonts w:hint="eastAsia" w:ascii="微软雅黑" w:hAnsi="微软雅黑" w:eastAsia="微软雅黑" w:cs="微软雅黑"/>
+          <w:kern w:val="0"/>
+          <w:sz w:val="21"/>
+          <w:szCs w:val="21"/>
+          <w:lang w:val="en-US" w:eastAsia="zh-CN" w:bidi="ar-SA"/>
+        </w:rPr>
+        <w:t>重要的MHD问题在这个毯子概念的背景下是在长垂直容器中的磁对流，在具有内部障碍物的管道中流动，以及具有非常厚壁的管道中的压降。 毯子是基于铁磁钢的使用，这引起了铁磁管中MHD流动的问题。</w:t>
+      </w:r>
+    </w:p>
+    <w:p>
+      <w:pPr>
+        <w:widowControl/>
+        <w:jc w:val="left"/>
+        <w:rPr>
+          <w:rFonts w:hint="eastAsia" w:ascii="微软雅黑" w:hAnsi="微软雅黑" w:eastAsia="微软雅黑" w:cs="微软雅黑"/>
+          <w:sz w:val="21"/>
+          <w:szCs w:val="21"/>
+        </w:rPr>
+      </w:pPr>
+      <w:r>
+        <w:rPr>
+          <w:rFonts w:hint="eastAsia" w:ascii="微软雅黑" w:hAnsi="微软雅黑" w:eastAsia="微软雅黑" w:cs="微软雅黑"/>
+          <w:kern w:val="0"/>
+          <w:sz w:val="21"/>
+          <w:szCs w:val="21"/>
+          <w:lang w:val="en-US" w:eastAsia="zh-CN" w:bidi="ar-SA"/>
+        </w:rPr>
+        <w:t>使用水作为冷却剂需要高压容纳，并将上部冷却剂温度限制在低于325℃的值，尽管液态金属具有在更高温度下操作反应器的潜力，具有更好的热转化效率。</w:t>
+      </w:r>
+    </w:p>
+    <w:p>
+      <w:pPr>
+        <w:widowControl/>
+        <w:jc w:val="left"/>
+        <w:rPr>
+          <w:rFonts w:hint="eastAsia" w:ascii="微软雅黑" w:hAnsi="微软雅黑" w:eastAsia="微软雅黑" w:cs="微软雅黑"/>
+          <w:sz w:val="21"/>
+          <w:szCs w:val="21"/>
+        </w:rPr>
+      </w:pPr>
+      <w:r>
+        <w:rPr>
+          <w:rFonts w:hint="eastAsia" w:ascii="微软雅黑" w:hAnsi="微软雅黑" w:eastAsia="微软雅黑" w:cs="微软雅黑"/>
+          <w:kern w:val="0"/>
+          <w:sz w:val="21"/>
+          <w:szCs w:val="21"/>
+          <w:lang w:val="en-US" w:eastAsia="zh-CN" w:bidi="ar-SA"/>
+        </w:rPr>
+        <w:t>水冷毯的另一个非MHD问题是将氚从育种者渗透到难以从其中去除的水中。</w:t>
+      </w:r>
+    </w:p>
+    <w:p>
+      <w:pPr>
+        <w:widowControl/>
+        <w:jc w:val="left"/>
+        <w:rPr>
+          <w:rFonts w:hint="eastAsia" w:ascii="微软雅黑" w:hAnsi="微软雅黑" w:eastAsia="微软雅黑" w:cs="微软雅黑"/>
+          <w:sz w:val="21"/>
+          <w:szCs w:val="21"/>
+        </w:rPr>
+      </w:pPr>
+      <w:r>
+        <w:rPr>
+          <w:rStyle w:val="8"/>
+          <w:lang w:val="en-US" w:eastAsia="zh-CN"/>
+        </w:rPr>
+        <w:t>4.2氦冷毯</w:t>
+      </w:r>
+      <w:r>
+        <w:rPr>
+          <w:rFonts w:ascii="宋体" w:hAnsi="宋体" w:eastAsia="宋体" w:cs="宋体"/>
+          <w:kern w:val="0"/>
+          <w:sz w:val="24"/>
+          <w:szCs w:val="24"/>
+          <w:lang w:val="en-US" w:eastAsia="zh-CN" w:bidi="ar-SA"/>
+        </w:rPr>
+        <w:br/>
+      </w:r>
+      <w:r>
+        <w:rPr>
+          <w:rFonts w:hint="eastAsia" w:ascii="微软雅黑" w:hAnsi="微软雅黑" w:eastAsia="微软雅黑" w:cs="微软雅黑"/>
+          <w:kern w:val="0"/>
+          <w:sz w:val="21"/>
+          <w:szCs w:val="21"/>
+          <w:lang w:val="en-US" w:eastAsia="zh-CN" w:bidi="ar-SA"/>
+        </w:rPr>
+        <w:t>氦气作为单独冷却的毯子中的冷却剂解决了与水相比的一些缺点。 氦气可以在较高的温度下运行，它是惰性的，不与液态锂反应。 由于这些原因，氦已经被认为是图1所示类型的蜂窝状锂毯中的潜在冷却剂。 在史密斯等人1985年简要论述的一个概念中。 [27]，锂被包含在由氦的交叉流冷却的管束中。</w:t>
+      </w:r>
+    </w:p>
+    <w:p>
+      <w:pPr>
+        <w:widowControl/>
+        <w:jc w:val="left"/>
+        <w:rPr>
+          <w:rFonts w:hint="eastAsia" w:ascii="微软雅黑" w:hAnsi="微软雅黑" w:eastAsia="微软雅黑" w:cs="微软雅黑"/>
+          <w:sz w:val="21"/>
+          <w:szCs w:val="21"/>
+        </w:rPr>
+      </w:pPr>
+      <w:r>
+        <w:rPr>
+          <w:rFonts w:hint="eastAsia" w:ascii="微软雅黑" w:hAnsi="微软雅黑" w:eastAsia="微软雅黑" w:cs="微软雅黑"/>
+          <w:kern w:val="0"/>
+          <w:sz w:val="21"/>
+          <w:szCs w:val="21"/>
+          <w:lang w:val="en-US" w:eastAsia="zh-CN" w:bidi="ar-SA"/>
+        </w:rPr>
+        <w:t>最近在欧洲融合研究计划中对氦冷铅铅毯进行了调查。这种毯子由类似于蜂窝毯的等离子体围绕等离子体填充的矩形盒组成（参见图8）。</w:t>
+      </w:r>
+      <w:r>
+        <w:rPr>
+          <w:rFonts w:hint="eastAsia" w:ascii="微软雅黑" w:hAnsi="微软雅黑" w:eastAsia="微软雅黑" w:cs="微软雅黑"/>
+          <w:kern w:val="0"/>
+          <w:sz w:val="21"/>
+          <w:szCs w:val="21"/>
+          <w:lang w:val="en-US" w:eastAsia="zh-CN" w:bidi="ar-SA"/>
+        </w:rPr>
+        <w:br/>
+      </w:r>
+      <w:r>
+        <w:rPr>
+          <w:rFonts w:hint="eastAsia" w:ascii="微软雅黑" w:hAnsi="微软雅黑" w:eastAsia="微软雅黑" w:cs="微软雅黑"/>
+          <w:kern w:val="0"/>
+          <w:sz w:val="21"/>
+          <w:szCs w:val="21"/>
+          <w:lang w:val="en-US" w:eastAsia="zh-CN" w:bidi="ar-SA"/>
+        </w:rPr>
+        <w:br/>
+      </w:r>
+      <w:r>
+        <w:rPr>
+          <w:rFonts w:hint="eastAsia" w:ascii="微软雅黑" w:hAnsi="微软雅黑" w:eastAsia="微软雅黑" w:cs="微软雅黑"/>
+          <w:kern w:val="0"/>
+          <w:sz w:val="21"/>
+          <w:szCs w:val="21"/>
+          <w:lang w:val="en-US" w:eastAsia="zh-CN" w:bidi="ar-SA"/>
+        </w:rPr>
+        <w:t>包括第一个墙壁在内的所有墙壁均被氦气冷却，氦气在小通道内流入墙壁内。称为育种单位的箱子通过狭窄的间隙从背面进料并排出，使得育种单位与多极歧管连接。</w:t>
+      </w:r>
+      <w:r>
+        <w:rPr>
+          <w:rFonts w:hint="eastAsia" w:ascii="微软雅黑" w:hAnsi="微软雅黑" w:eastAsia="微软雅黑" w:cs="微软雅黑"/>
+          <w:kern w:val="0"/>
+          <w:sz w:val="21"/>
+          <w:szCs w:val="21"/>
+          <w:lang w:val="en-US" w:eastAsia="zh-CN" w:bidi="ar-SA"/>
+        </w:rPr>
+        <w:br/>
+      </w:r>
+      <w:r>
+        <w:rPr>
+          <w:rFonts w:hint="eastAsia" w:ascii="微软雅黑" w:hAnsi="微软雅黑" w:eastAsia="微软雅黑" w:cs="微软雅黑"/>
+          <w:kern w:val="0"/>
+          <w:sz w:val="21"/>
+          <w:szCs w:val="21"/>
+          <w:lang w:val="en-US" w:eastAsia="zh-CN" w:bidi="ar-SA"/>
+        </w:rPr>
+        <w:br/>
+      </w:r>
+      <w:r>
+        <w:rPr>
+          <w:rFonts w:hint="eastAsia" w:ascii="微软雅黑" w:hAnsi="微软雅黑" w:eastAsia="微软雅黑" w:cs="微软雅黑"/>
+          <w:kern w:val="0"/>
+          <w:sz w:val="21"/>
+          <w:szCs w:val="21"/>
+          <w:lang w:val="en-US" w:eastAsia="zh-CN" w:bidi="ar-SA"/>
+        </w:rPr>
+        <w:t>有必要在每个育种机组中插入多个五个冷却板，以去除体积释放的聚变能并保持壁温低于临界值。</w:t>
+      </w:r>
+      <w:r>
+        <w:rPr>
+          <w:rFonts w:hint="eastAsia" w:ascii="微软雅黑" w:hAnsi="微软雅黑" w:eastAsia="微软雅黑" w:cs="微软雅黑"/>
+          <w:kern w:val="0"/>
+          <w:sz w:val="21"/>
+          <w:szCs w:val="21"/>
+          <w:lang w:val="en-US" w:eastAsia="zh-CN" w:bidi="ar-SA"/>
+        </w:rPr>
+        <w:br/>
+      </w:r>
+      <w:r>
+        <w:rPr>
+          <w:rFonts w:hint="eastAsia" w:ascii="微软雅黑" w:hAnsi="微软雅黑" w:eastAsia="微软雅黑" w:cs="微软雅黑"/>
+          <w:kern w:val="0"/>
+          <w:sz w:val="21"/>
+          <w:szCs w:val="21"/>
+          <w:lang w:val="en-US" w:eastAsia="zh-CN" w:bidi="ar-SA"/>
+        </w:rPr>
+        <w:br/>
+      </w:r>
+      <w:r>
+        <w:rPr>
+          <w:rFonts w:hint="eastAsia" w:ascii="微软雅黑" w:hAnsi="微软雅黑" w:eastAsia="微软雅黑" w:cs="微软雅黑"/>
+          <w:kern w:val="0"/>
+          <w:sz w:val="21"/>
+          <w:szCs w:val="21"/>
+          <w:lang w:val="en-US" w:eastAsia="zh-CN" w:bidi="ar-SA"/>
+        </w:rPr>
+        <w:t>如图所示。如图8所示，流体通过小的分配间隙进入来自歧管的一个单元，在冷却板之间径向向内朝向第一壁流动，在第一壁处以极向方向转动，通过窄间隙变成相邻单元，流回向外的径向方向，并且使第二单元在后面通过另一个窄的间隙朝向极向歧管离开。</w:t>
+      </w:r>
+      <w:r>
+        <w:rPr>
+          <w:rFonts w:hint="eastAsia" w:ascii="微软雅黑" w:hAnsi="微软雅黑" w:eastAsia="微软雅黑" w:cs="微软雅黑"/>
+          <w:kern w:val="0"/>
+          <w:sz w:val="21"/>
+          <w:szCs w:val="21"/>
+          <w:lang w:val="en-US" w:eastAsia="zh-CN" w:bidi="ar-SA"/>
+        </w:rPr>
+        <w:br/>
+      </w:r>
+      <w:r>
+        <w:rPr>
+          <w:rFonts w:hint="eastAsia" w:ascii="微软雅黑" w:hAnsi="微软雅黑" w:eastAsia="微软雅黑" w:cs="微软雅黑"/>
+          <w:kern w:val="0"/>
+          <w:sz w:val="21"/>
+          <w:szCs w:val="21"/>
+          <w:lang w:val="en-US" w:eastAsia="zh-CN" w:bidi="ar-SA"/>
+        </w:rPr>
+        <w:br/>
+      </w:r>
+      <w:r>
+        <w:rPr>
+          <w:rFonts w:hint="eastAsia" w:ascii="微软雅黑" w:hAnsi="微软雅黑" w:eastAsia="微软雅黑" w:cs="微软雅黑"/>
+          <w:kern w:val="0"/>
+          <w:sz w:val="21"/>
+          <w:szCs w:val="21"/>
+          <w:lang w:val="en-US" w:eastAsia="zh-CN" w:bidi="ar-SA"/>
+        </w:rPr>
+        <w:t>氚去除所需饲养单位的流速接近1 mm / s，因此MHD压降不应成为育种单位流动的严重问题。</w:t>
+      </w:r>
+      <w:r>
+        <w:rPr>
+          <w:rFonts w:hint="eastAsia" w:ascii="微软雅黑" w:hAnsi="微软雅黑" w:eastAsia="微软雅黑" w:cs="微软雅黑"/>
+          <w:kern w:val="0"/>
+          <w:sz w:val="21"/>
+          <w:szCs w:val="21"/>
+          <w:lang w:val="en-US" w:eastAsia="zh-CN" w:bidi="ar-SA"/>
+        </w:rPr>
+        <w:br/>
+      </w:r>
+      <w:r>
+        <w:rPr>
+          <w:rFonts w:hint="eastAsia" w:ascii="微软雅黑" w:hAnsi="微软雅黑" w:eastAsia="微软雅黑" w:cs="微软雅黑"/>
+          <w:kern w:val="0"/>
+          <w:sz w:val="21"/>
+          <w:szCs w:val="21"/>
+          <w:lang w:val="en-US" w:eastAsia="zh-CN" w:bidi="ar-SA"/>
+        </w:rPr>
+        <w:br/>
+      </w:r>
+      <w:r>
+        <w:rPr>
+          <w:rFonts w:hint="eastAsia" w:ascii="微软雅黑" w:hAnsi="微软雅黑" w:eastAsia="微软雅黑" w:cs="微软雅黑"/>
+          <w:kern w:val="0"/>
+          <w:sz w:val="21"/>
+          <w:szCs w:val="21"/>
+          <w:lang w:val="en-US" w:eastAsia="zh-CN" w:bidi="ar-SA"/>
+        </w:rPr>
+        <w:t>然而，通过分配间隙的流动以较高的速度移动。这里，流体在磁场的平面中优先收缩并扩张，从而产生最强的MHD相互作用。此外，一个极性歧管馈送多达八个育种单位，导致这些歧管中最高的速度和压降。</w:t>
+      </w:r>
+      <w:r>
+        <w:rPr>
+          <w:rFonts w:hint="eastAsia" w:ascii="微软雅黑" w:hAnsi="微软雅黑" w:eastAsia="微软雅黑" w:cs="微软雅黑"/>
+          <w:kern w:val="0"/>
+          <w:sz w:val="21"/>
+          <w:szCs w:val="21"/>
+          <w:lang w:val="en-US" w:eastAsia="zh-CN" w:bidi="ar-SA"/>
+        </w:rPr>
+        <w:br/>
+      </w:r>
+      <w:r>
+        <w:rPr>
+          <w:rFonts w:hint="eastAsia" w:ascii="微软雅黑" w:hAnsi="微软雅黑" w:eastAsia="微软雅黑" w:cs="微软雅黑"/>
+          <w:kern w:val="0"/>
+          <w:sz w:val="21"/>
+          <w:szCs w:val="21"/>
+          <w:lang w:val="en-US" w:eastAsia="zh-CN" w:bidi="ar-SA"/>
+        </w:rPr>
+        <w:br/>
+      </w:r>
+      <w:r>
+        <w:rPr>
+          <w:rFonts w:hint="eastAsia" w:ascii="微软雅黑" w:hAnsi="微软雅黑" w:eastAsia="微软雅黑" w:cs="微软雅黑"/>
+          <w:kern w:val="0"/>
+          <w:sz w:val="21"/>
+          <w:szCs w:val="21"/>
+          <w:lang w:val="en-US" w:eastAsia="zh-CN" w:bidi="ar-SA"/>
+        </w:rPr>
+        <w:br/>
+      </w:r>
+      <w:r>
+        <w:rPr>
+          <w:rFonts w:hint="eastAsia" w:ascii="微软雅黑" w:hAnsi="微软雅黑" w:eastAsia="微软雅黑" w:cs="微软雅黑"/>
+          <w:kern w:val="0"/>
+          <w:sz w:val="21"/>
+          <w:szCs w:val="21"/>
+          <w:lang w:val="en-US" w:eastAsia="zh-CN" w:bidi="ar-SA"/>
+        </w:rPr>
+        <w:t>要研究这种类型的毯子的MHD问题是在由冷却板形成的细长管道中流动，并且在入口和出口处到育种单元的膨胀和收缩。液体金属被全部加热并在所有边界处冷却。</w:t>
+      </w:r>
+      <w:r>
+        <w:rPr>
+          <w:rFonts w:hint="eastAsia" w:ascii="微软雅黑" w:hAnsi="微软雅黑" w:eastAsia="微软雅黑" w:cs="微软雅黑"/>
+          <w:kern w:val="0"/>
+          <w:sz w:val="21"/>
+          <w:szCs w:val="21"/>
+          <w:lang w:val="en-US" w:eastAsia="zh-CN" w:bidi="ar-SA"/>
+        </w:rPr>
+        <w:br/>
+      </w:r>
+      <w:r>
+        <w:rPr>
+          <w:rFonts w:hint="eastAsia" w:ascii="微软雅黑" w:hAnsi="微软雅黑" w:eastAsia="微软雅黑" w:cs="微软雅黑"/>
+          <w:kern w:val="0"/>
+          <w:sz w:val="21"/>
+          <w:szCs w:val="21"/>
+          <w:lang w:val="en-US" w:eastAsia="zh-CN" w:bidi="ar-SA"/>
+        </w:rPr>
+        <w:br/>
+      </w:r>
+      <w:r>
+        <w:rPr>
+          <w:rFonts w:hint="eastAsia" w:ascii="微软雅黑" w:hAnsi="微软雅黑" w:eastAsia="微软雅黑" w:cs="微软雅黑"/>
+          <w:kern w:val="0"/>
+          <w:sz w:val="21"/>
+          <w:szCs w:val="21"/>
+          <w:lang w:val="en-US" w:eastAsia="zh-CN" w:bidi="ar-SA"/>
+        </w:rPr>
+        <w:t>这导致强烈的温度梯度负责浮力驱动的磁电流流动，其速度甚至可能超过施加的强制流量。根据个体育种单位的方向（靠近赤道平面或近顶点极端位置）Kharicha等在冷却板之间找到一个或两个循环对流回路。</w:t>
+      </w:r>
+      <w:r>
+        <w:rPr>
+          <w:rFonts w:hint="eastAsia" w:ascii="微软雅黑" w:hAnsi="微软雅黑" w:eastAsia="微软雅黑" w:cs="微软雅黑"/>
+          <w:kern w:val="0"/>
+          <w:sz w:val="21"/>
+          <w:szCs w:val="21"/>
+          <w:lang w:val="en-US" w:eastAsia="zh-CN" w:bidi="ar-SA"/>
+        </w:rPr>
+        <w:br/>
+      </w:r>
+      <w:r>
+        <w:rPr>
+          <w:rFonts w:hint="eastAsia" w:ascii="微软雅黑" w:hAnsi="微软雅黑" w:eastAsia="微软雅黑" w:cs="微软雅黑"/>
+          <w:kern w:val="0"/>
+          <w:sz w:val="21"/>
+          <w:szCs w:val="21"/>
+          <w:lang w:val="en-US" w:eastAsia="zh-CN" w:bidi="ar-SA"/>
+        </w:rPr>
+        <w:br/>
+      </w:r>
+      <w:r>
+        <w:rPr>
+          <w:rFonts w:hint="eastAsia" w:ascii="微软雅黑" w:hAnsi="微软雅黑" w:eastAsia="微软雅黑" w:cs="微软雅黑"/>
+          <w:kern w:val="0"/>
+          <w:sz w:val="21"/>
+          <w:szCs w:val="21"/>
+          <w:lang w:val="en-US" w:eastAsia="zh-CN" w:bidi="ar-SA"/>
+        </w:rPr>
+        <w:t>另一个重要的一点是在公共冷却板两侧的相邻流体域之间或两个育种单元之间的共同壁上的电耦合。这些壁是导电的，没有表面绝缘，并且电流可以通过这些壁从一个流体区域传递到另一个。</w:t>
+      </w:r>
+    </w:p>
+    <w:p>
+      <w:pPr>
+        <w:pStyle w:val="5"/>
+        <w:widowControl/>
+        <w:spacing w:before="0" w:beforeAutospacing="0" w:after="0" w:afterAutospacing="0"/>
+        <w:ind w:left="0" w:right="0" w:firstLine="0"/>
+        <w:rPr>
+          <w:rFonts w:hint="eastAsia" w:ascii="宋体" w:hAnsi="宋体" w:eastAsia="宋体" w:cs="宋体"/>
+          <w:sz w:val="24"/>
+          <w:szCs w:val="24"/>
+        </w:rPr>
+      </w:pPr>
     </w:p>
     <w:p>
       <w:pPr>
